--- a/概要设计.docx
+++ b/概要设计.docx
@@ -119,115 +119,285 @@
           <w:rFonts w:hint="eastAsia"/>
           <w:lang w:val="en-US" w:eastAsia="zh-CN"/>
         </w:rPr>
-        <w:t>MARCO</w:t>
-      </w:r>
-    </w:p>
-    <w:p>
-      <w:pPr>
-        <w:rPr>
-          <w:rFonts w:hint="eastAsia"/>
-          <w:lang w:val="en-US" w:eastAsia="zh-CN"/>
-        </w:rPr>
-      </w:pPr>
-      <w:r>
-        <w:rPr>
-          <w:rFonts w:hint="eastAsia"/>
-          <w:lang w:val="en-US" w:eastAsia="zh-CN"/>
-        </w:rPr>
-        <w:t>#define BLOCK_SIZE 1024</w:t>
-      </w:r>
-    </w:p>
-    <w:p>
-      <w:pPr>
-        <w:rPr>
-          <w:rFonts w:hint="eastAsia"/>
-          <w:lang w:val="en-US" w:eastAsia="zh-CN"/>
-        </w:rPr>
-      </w:pPr>
-      <w:r>
-        <w:rPr>
-          <w:rFonts w:hint="eastAsia"/>
-          <w:lang w:val="en-US" w:eastAsia="zh-CN"/>
-        </w:rPr>
-        <w:t>#define MAX_BLOCK_NUMBER 102400</w:t>
-      </w:r>
-    </w:p>
-    <w:p>
-      <w:pPr>
-        <w:rPr>
-          <w:rFonts w:hint="eastAsia"/>
-          <w:lang w:val="en-US" w:eastAsia="zh-CN"/>
-        </w:rPr>
-      </w:pPr>
-      <w:r>
-        <w:rPr>
-          <w:rFonts w:hint="eastAsia"/>
-          <w:lang w:val="en-US" w:eastAsia="zh-CN"/>
-        </w:rPr>
-        <w:t>#define SBLK_SIZE 0</w:t>
-      </w:r>
-    </w:p>
-    <w:p>
-      <w:pPr>
-        <w:rPr>
-          <w:rFonts w:hint="eastAsia"/>
-          <w:lang w:val="en-US" w:eastAsia="zh-CN"/>
-        </w:rPr>
-      </w:pPr>
-      <w:r>
-        <w:rPr>
-          <w:rFonts w:hint="eastAsia"/>
-          <w:lang w:val="en-US" w:eastAsia="zh-CN"/>
-        </w:rPr>
-        <w:t>#define DATABBM_SIZE 13</w:t>
-      </w:r>
-    </w:p>
-    <w:p>
-      <w:pPr>
-        <w:rPr>
-          <w:rFonts w:hint="eastAsia"/>
-          <w:lang w:val="en-US" w:eastAsia="zh-CN"/>
-        </w:rPr>
-      </w:pPr>
-      <w:r>
-        <w:rPr>
-          <w:rFonts w:hint="eastAsia"/>
-          <w:lang w:val="en-US" w:eastAsia="zh-CN"/>
-        </w:rPr>
-        <w:t>#define INM_SIZE ?</w:t>
-      </w:r>
-    </w:p>
-    <w:p>
-      <w:pPr>
-        <w:rPr>
-          <w:rFonts w:hint="eastAsia"/>
-          <w:lang w:val="en-US" w:eastAsia="zh-CN"/>
-        </w:rPr>
-      </w:pPr>
-      <w:r>
-        <w:rPr>
-          <w:rFonts w:hint="eastAsia"/>
-          <w:lang w:val="en-US" w:eastAsia="zh-CN"/>
-        </w:rPr>
-        <w:t>#define IN_SIZE ?</w:t>
-      </w:r>
-    </w:p>
-    <w:p>
-      <w:pPr>
-        <w:rPr>
-          <w:rFonts w:hint="eastAsia"/>
-          <w:lang w:val="en-US" w:eastAsia="zh-CN"/>
-        </w:rPr>
-      </w:pPr>
-      <w:r>
-        <w:rPr>
-          <w:rFonts w:hint="eastAsia"/>
-          <w:lang w:val="en-US" w:eastAsia="zh-CN"/>
-        </w:rPr>
-        <w:t>#define IN_</w:t>
+        <w:t>INODE的Bitmap的大小：102400/16*1024=6.25个</w:t>
       </w:r>
       <w:bookmarkStart w:id="0" w:name="_GoBack"/>
       <w:bookmarkEnd w:id="0"/>
+      <w:r>
+        <w:rPr>
+          <w:rFonts w:hint="eastAsia"/>
+          <w:lang w:val="en-US" w:eastAsia="zh-CN"/>
+        </w:rPr>
+        <w:t>blk，保险起见用7个</w:t>
+      </w:r>
+    </w:p>
+    <w:p>
+      <w:pPr>
+        <w:rPr>
+          <w:rFonts w:hint="eastAsia"/>
+          <w:lang w:val="en-US" w:eastAsia="zh-CN"/>
+        </w:rPr>
+      </w:pPr>
+      <w:r>
+        <w:rPr>
+          <w:rFonts w:hint="eastAsia"/>
+          <w:lang w:val="en-US" w:eastAsia="zh-CN"/>
+        </w:rPr>
+        <w:t>MARCO</w:t>
+      </w:r>
+    </w:p>
+    <w:p>
+      <w:pPr>
+        <w:rPr>
+          <w:rFonts w:hint="eastAsia"/>
+          <w:lang w:val="en-US" w:eastAsia="zh-CN"/>
+        </w:rPr>
+      </w:pPr>
+      <w:r>
+        <w:rPr>
+          <w:rFonts w:hint="eastAsia"/>
+          <w:lang w:val="en-US" w:eastAsia="zh-CN"/>
+        </w:rPr>
+        <w:t>#define BLK_SIZE 1024</w:t>
+      </w:r>
+      <w:r>
+        <w:rPr>
+          <w:rFonts w:hint="eastAsia"/>
+          <w:lang w:val="en-US" w:eastAsia="zh-CN"/>
+        </w:rPr>
+        <w:tab/>
+        <w:t>//一个block的大小</w:t>
+      </w:r>
+    </w:p>
+    <w:p>
+      <w:pPr>
+        <w:rPr>
+          <w:rFonts w:hint="eastAsia"/>
+          <w:lang w:val="en-US" w:eastAsia="zh-CN"/>
+        </w:rPr>
+      </w:pPr>
+      <w:r>
+        <w:rPr>
+          <w:rFonts w:hint="eastAsia"/>
+          <w:lang w:val="en-US" w:eastAsia="zh-CN"/>
+        </w:rPr>
+        <w:t>#define BLK_MAX_NUMBER 102400</w:t>
+      </w:r>
+      <w:r>
+        <w:rPr>
+          <w:rFonts w:hint="eastAsia"/>
+          <w:lang w:val="en-US" w:eastAsia="zh-CN"/>
+        </w:rPr>
+        <w:tab/>
+        <w:t>//block的数量</w:t>
+      </w:r>
+    </w:p>
+    <w:p>
+      <w:pPr>
+        <w:rPr>
+          <w:rFonts w:hint="eastAsia"/>
+          <w:lang w:val="en-US" w:eastAsia="zh-CN"/>
+        </w:rPr>
+      </w:pPr>
+      <w:r>
+        <w:rPr>
+          <w:rFonts w:hint="eastAsia"/>
+          <w:lang w:val="en-US" w:eastAsia="zh-CN"/>
+        </w:rPr>
+        <w:t>#define SUPER_BLK_SIZE 1</w:t>
+      </w:r>
+      <w:r>
+        <w:rPr>
+          <w:rFonts w:hint="eastAsia"/>
+          <w:lang w:val="en-US" w:eastAsia="zh-CN"/>
+        </w:rPr>
+        <w:tab/>
+        <w:t/>
+      </w:r>
+      <w:r>
+        <w:rPr>
+          <w:rFonts w:hint="eastAsia"/>
+          <w:lang w:val="en-US" w:eastAsia="zh-CN"/>
+        </w:rPr>
+        <w:tab/>
+        <w:t>//超级块的大小</w:t>
+      </w:r>
+    </w:p>
+    <w:p>
+      <w:pPr>
+        <w:rPr>
+          <w:rFonts w:hint="eastAsia"/>
+          <w:lang w:val="en-US" w:eastAsia="zh-CN"/>
+        </w:rPr>
+      </w:pPr>
+      <w:r>
+        <w:rPr>
+          <w:rFonts w:hint="eastAsia"/>
+          <w:lang w:val="en-US" w:eastAsia="zh-CN"/>
+        </w:rPr>
+        <w:t>#define DATABLK_BITMAP_SIZE 13</w:t>
+      </w:r>
+      <w:r>
+        <w:rPr>
+          <w:rFonts w:hint="eastAsia"/>
+          <w:lang w:val="en-US" w:eastAsia="zh-CN"/>
+        </w:rPr>
+        <w:tab/>
+        <w:t>//datablock bitmap的所占的block的个数</w:t>
+      </w:r>
+    </w:p>
+    <w:p>
+      <w:pPr>
+        <w:rPr>
+          <w:rFonts w:hint="eastAsia"/>
+          <w:lang w:val="en-US" w:eastAsia="zh-CN"/>
+        </w:rPr>
+      </w:pPr>
+      <w:r>
+        <w:rPr>
+          <w:rFonts w:hint="eastAsia"/>
+          <w:lang w:val="en-US" w:eastAsia="zh-CN"/>
+        </w:rPr>
+        <w:t>#define INODE_BITMAP_SIZE 7</w:t>
+      </w:r>
+      <w:r>
+        <w:rPr>
+          <w:rFonts w:hint="eastAsia"/>
+          <w:lang w:val="en-US" w:eastAsia="zh-CN"/>
+        </w:rPr>
+        <w:tab/>
+        <w:t/>
+      </w:r>
+      <w:r>
+        <w:rPr>
+          <w:rFonts w:hint="eastAsia"/>
+          <w:lang w:val="en-US" w:eastAsia="zh-CN"/>
+        </w:rPr>
+        <w:tab/>
+        <w:t>//inode bitmap所占的block的个数</w:t>
+      </w:r>
+    </w:p>
+    <w:p>
+      <w:pPr>
+        <w:rPr>
+          <w:rFonts w:hint="eastAsia"/>
+          <w:lang w:val="en-US" w:eastAsia="zh-CN"/>
+        </w:rPr>
+      </w:pPr>
+      <w:r>
+        <w:rPr>
+          <w:rFonts w:hint="eastAsia"/>
+          <w:lang w:val="en-US" w:eastAsia="zh-CN"/>
+        </w:rPr>
+        <w:t>#define INODE_TABLE_SIZE ?</w:t>
+      </w:r>
+    </w:p>
+    <w:p>
+      <w:pPr>
+        <w:rPr>
+          <w:rFonts w:hint="eastAsia"/>
+          <w:lang w:val="en-US" w:eastAsia="zh-CN"/>
+        </w:rPr>
+      </w:pPr>
+      <w:r>
+        <w:rPr>
+          <w:rFonts w:hint="eastAsia"/>
+          <w:lang w:val="en-US" w:eastAsia="zh-CN"/>
+        </w:rPr>
+        <w:t>#define IN_</w:t>
+      </w:r>
+    </w:p>
+    <w:p>
+      <w:pPr>
+        <w:rPr>
+          <w:rFonts w:hint="eastAsia"/>
+          <w:lang w:val="en-US" w:eastAsia="zh-CN"/>
+        </w:rPr>
+      </w:pPr>
+      <w:r>
+        <w:rPr>
+          <w:rFonts w:hint="eastAsia"/>
+          <w:lang w:val="en-US" w:eastAsia="zh-CN"/>
+        </w:rPr>
+        <w:t>#define FILE_MAX_NAME</w:t>
+      </w:r>
+    </w:p>
+    <w:p>
+      <w:pPr>
+        <w:rPr>
+          <w:rFonts w:hint="eastAsia"/>
+          <w:lang w:val="en-US" w:eastAsia="zh-CN"/>
+        </w:rPr>
+      </w:pPr>
+    </w:p>
+    <w:p>
+      <w:pPr>
+        <w:rPr>
+          <w:rFonts w:hint="eastAsia"/>
+          <w:lang w:val="en-US" w:eastAsia="zh-CN"/>
+        </w:rPr>
+      </w:pPr>
+      <w:r>
+        <w:rPr>
+          <w:rFonts w:hint="eastAsia"/>
+          <w:lang w:val="en-US" w:eastAsia="zh-CN"/>
+        </w:rPr>
+        <w:t>struct inode</w:t>
+      </w:r>
+    </w:p>
+    <w:p>
+      <w:pPr>
+        <w:rPr>
+          <w:rFonts w:hint="eastAsia"/>
+          <w:lang w:val="en-US" w:eastAsia="zh-CN"/>
+        </w:rPr>
+      </w:pPr>
+      <w:r>
+        <w:rPr>
+          <w:rFonts w:hint="eastAsia"/>
+          <w:lang w:val="en-US" w:eastAsia="zh-CN"/>
+        </w:rPr>
+        <w:t xml:space="preserve">struct inmap     </w:t>
+      </w:r>
+      <w:r>
+        <w:rPr>
+          <w:rFonts w:hint="eastAsia"/>
+          <w:lang w:val="en-US" w:eastAsia="zh-CN"/>
+        </w:rPr>
+        <w:tab/>
+        <w:t>//目录文件内的内容，标识目录内文件和目录的使用情况的</w:t>
+      </w:r>
+    </w:p>
+    <w:p>
+      <w:pPr>
+        <w:rPr>
+          <w:rFonts w:hint="eastAsia"/>
+          <w:lang w:val="en-US" w:eastAsia="zh-CN"/>
+        </w:rPr>
+      </w:pPr>
+      <w:r>
+        <w:rPr>
+          <w:rFonts w:hint="eastAsia"/>
+          <w:lang w:val="en-US" w:eastAsia="zh-CN"/>
+        </w:rPr>
+        <w:t>struct initem</w:t>
+      </w:r>
+      <w:r>
+        <w:rPr>
+          <w:rFonts w:hint="eastAsia"/>
+          <w:lang w:val="en-US" w:eastAsia="zh-CN"/>
+        </w:rPr>
+        <w:tab/>
+        <w:t/>
+      </w:r>
+      <w:r>
+        <w:rPr>
+          <w:rFonts w:hint="eastAsia"/>
+          <w:lang w:val="en-US" w:eastAsia="zh-CN"/>
+        </w:rPr>
+        <w:tab/>
+        <w:t>//目录文件子内容的</w:t>
+      </w:r>
     </w:p>
     <w:sectPr>
       <w:pgSz w:w="11906" w:h="16838"/>

--- a/概要设计.docx
+++ b/概要设计.docx
@@ -119,259 +119,908 @@
           <w:rFonts w:hint="eastAsia"/>
           <w:lang w:val="en-US" w:eastAsia="zh-CN"/>
         </w:rPr>
-        <w:t>INODE的Bitmap的大小：102400/16*1024=6.25个</w:t>
-      </w:r>
+        <w:t>INODE的Bitmap的大小：102400/16*1024=6.25个blk，保险起见用7个，Inode个数7*1024=7168（假设16KB一个文件）</w:t>
+      </w:r>
+    </w:p>
+    <w:p>
+      <w:pPr>
+        <w:rPr>
+          <w:rFonts w:hint="eastAsia"/>
+          <w:lang w:val="en-US" w:eastAsia="zh-CN"/>
+        </w:rPr>
+      </w:pPr>
+      <w:r>
+        <w:rPr>
+          <w:rFonts w:hint="eastAsia"/>
+          <w:lang w:val="en-US" w:eastAsia="zh-CN"/>
+        </w:rPr>
+        <w:t>一个inode占512B，则102400/16*2=3200个块，作为Inode Table，约3.2MB?</w:t>
+      </w:r>
+    </w:p>
+    <w:p>
+      <w:pPr>
+        <w:rPr>
+          <w:rFonts w:hint="eastAsia"/>
+          <w:lang w:val="en-US" w:eastAsia="zh-CN"/>
+        </w:rPr>
+      </w:pPr>
+      <w:r>
+        <w:rPr>
+          <w:rFonts w:hint="eastAsia"/>
+          <w:lang w:val="en-US" w:eastAsia="zh-CN"/>
+        </w:rPr>
+        <w:t>MARCO</w:t>
+      </w:r>
+    </w:p>
+    <w:p>
+      <w:pPr>
+        <w:rPr>
+          <w:rFonts w:hint="eastAsia"/>
+          <w:lang w:val="en-US" w:eastAsia="zh-CN"/>
+        </w:rPr>
+      </w:pPr>
+      <w:r>
+        <w:rPr>
+          <w:rFonts w:hint="eastAsia"/>
+          <w:lang w:val="en-US" w:eastAsia="zh-CN"/>
+        </w:rPr>
+        <w:t>#define BLK_SIZE 1024</w:t>
+      </w:r>
+      <w:r>
+        <w:rPr>
+          <w:rFonts w:hint="eastAsia"/>
+          <w:lang w:val="en-US" w:eastAsia="zh-CN"/>
+        </w:rPr>
+        <w:tab/>
+      </w:r>
+      <w:r>
+        <w:rPr>
+          <w:rFonts w:hint="eastAsia"/>
+          <w:lang w:val="en-US" w:eastAsia="zh-CN"/>
+        </w:rPr>
+        <w:t>//一个block的大小</w:t>
+      </w:r>
+    </w:p>
+    <w:p>
+      <w:pPr>
+        <w:rPr>
+          <w:rFonts w:hint="eastAsia"/>
+          <w:lang w:val="en-US" w:eastAsia="zh-CN"/>
+        </w:rPr>
+      </w:pPr>
+      <w:r>
+        <w:rPr>
+          <w:rFonts w:hint="eastAsia"/>
+          <w:lang w:val="en-US" w:eastAsia="zh-CN"/>
+        </w:rPr>
+        <w:t>#define BLK_MAX_NUMBER 102400</w:t>
+      </w:r>
+      <w:r>
+        <w:rPr>
+          <w:rFonts w:hint="eastAsia"/>
+          <w:lang w:val="en-US" w:eastAsia="zh-CN"/>
+        </w:rPr>
+        <w:tab/>
+      </w:r>
+      <w:r>
+        <w:rPr>
+          <w:rFonts w:hint="eastAsia"/>
+          <w:lang w:val="en-US" w:eastAsia="zh-CN"/>
+        </w:rPr>
+        <w:t>//block的数量</w:t>
+      </w:r>
+    </w:p>
+    <w:p>
+      <w:pPr>
+        <w:rPr>
+          <w:rFonts w:hint="eastAsia"/>
+          <w:lang w:val="en-US" w:eastAsia="zh-CN"/>
+        </w:rPr>
+      </w:pPr>
+      <w:r>
+        <w:rPr>
+          <w:rFonts w:hint="eastAsia"/>
+          <w:lang w:val="en-US" w:eastAsia="zh-CN"/>
+        </w:rPr>
+        <w:t>#define SUPER_BLK_SIZE 1</w:t>
+      </w:r>
+      <w:r>
+        <w:rPr>
+          <w:rFonts w:hint="eastAsia"/>
+          <w:lang w:val="en-US" w:eastAsia="zh-CN"/>
+        </w:rPr>
+        <w:tab/>
+      </w:r>
+      <w:r>
+        <w:rPr>
+          <w:rFonts w:hint="eastAsia"/>
+          <w:lang w:val="en-US" w:eastAsia="zh-CN"/>
+        </w:rPr>
+        <w:tab/>
+      </w:r>
+      <w:r>
+        <w:rPr>
+          <w:rFonts w:hint="eastAsia"/>
+          <w:lang w:val="en-US" w:eastAsia="zh-CN"/>
+        </w:rPr>
+        <w:t>//超级块的大小</w:t>
+      </w:r>
+    </w:p>
+    <w:p>
+      <w:pPr>
+        <w:rPr>
+          <w:rFonts w:hint="eastAsia"/>
+          <w:lang w:val="en-US" w:eastAsia="zh-CN"/>
+        </w:rPr>
+      </w:pPr>
+      <w:r>
+        <w:rPr>
+          <w:rFonts w:hint="eastAsia"/>
+          <w:lang w:val="en-US" w:eastAsia="zh-CN"/>
+        </w:rPr>
+        <w:t>#define DATABLK_BITMAP_SIZE 13</w:t>
+      </w:r>
+      <w:r>
+        <w:rPr>
+          <w:rFonts w:hint="eastAsia"/>
+          <w:lang w:val="en-US" w:eastAsia="zh-CN"/>
+        </w:rPr>
+        <w:tab/>
+      </w:r>
+      <w:r>
+        <w:rPr>
+          <w:rFonts w:hint="eastAsia"/>
+          <w:lang w:val="en-US" w:eastAsia="zh-CN"/>
+        </w:rPr>
+        <w:t>//datablock bitmap的所占的block的个数</w:t>
+      </w:r>
+    </w:p>
+    <w:p>
+      <w:pPr>
+        <w:rPr>
+          <w:rFonts w:hint="eastAsia"/>
+          <w:lang w:val="en-US" w:eastAsia="zh-CN"/>
+        </w:rPr>
+      </w:pPr>
+      <w:r>
+        <w:rPr>
+          <w:rFonts w:hint="eastAsia"/>
+          <w:lang w:val="en-US" w:eastAsia="zh-CN"/>
+        </w:rPr>
+        <w:t>#define INODE_BITMAP_SIZE 7</w:t>
+      </w:r>
+      <w:r>
+        <w:rPr>
+          <w:rFonts w:hint="eastAsia"/>
+          <w:lang w:val="en-US" w:eastAsia="zh-CN"/>
+        </w:rPr>
+        <w:tab/>
+      </w:r>
+      <w:r>
+        <w:rPr>
+          <w:rFonts w:hint="eastAsia"/>
+          <w:lang w:val="en-US" w:eastAsia="zh-CN"/>
+        </w:rPr>
+        <w:tab/>
+      </w:r>
+      <w:r>
+        <w:rPr>
+          <w:rFonts w:hint="eastAsia"/>
+          <w:lang w:val="en-US" w:eastAsia="zh-CN"/>
+        </w:rPr>
+        <w:t>//inode bitmap所占的block的个数</w:t>
+      </w:r>
+    </w:p>
+    <w:p>
+      <w:pPr>
+        <w:rPr>
+          <w:rFonts w:hint="eastAsia"/>
+          <w:lang w:val="en-US" w:eastAsia="zh-CN"/>
+        </w:rPr>
+      </w:pPr>
+      <w:r>
+        <w:rPr>
+          <w:rFonts w:hint="eastAsia"/>
+          <w:lang w:val="en-US" w:eastAsia="zh-CN"/>
+        </w:rPr>
+        <w:t>#define INODE_TABLE_SIZE 3200</w:t>
+      </w:r>
+      <w:r>
+        <w:rPr>
+          <w:rFonts w:hint="eastAsia"/>
+          <w:lang w:val="en-US" w:eastAsia="zh-CN"/>
+        </w:rPr>
+        <w:tab/>
+        <w:t/>
+      </w:r>
+      <w:r>
+        <w:rPr>
+          <w:rFonts w:hint="eastAsia"/>
+          <w:lang w:val="en-US" w:eastAsia="zh-CN"/>
+        </w:rPr>
+        <w:tab/>
+        <w:t>//inode table 所占块数</w:t>
+      </w:r>
+    </w:p>
+    <w:p>
+      <w:pPr>
+        <w:rPr>
+          <w:rFonts w:hint="eastAsia"/>
+          <w:lang w:val="en-US" w:eastAsia="zh-CN"/>
+        </w:rPr>
+      </w:pPr>
+      <w:r>
+        <w:rPr>
+          <w:rFonts w:hint="eastAsia"/>
+          <w:lang w:val="en-US" w:eastAsia="zh-CN"/>
+        </w:rPr>
+        <w:t>#define INODE_SIZE 512</w:t>
+      </w:r>
+      <w:r>
+        <w:rPr>
+          <w:rFonts w:hint="eastAsia"/>
+          <w:lang w:val="en-US" w:eastAsia="zh-CN"/>
+        </w:rPr>
+        <w:tab/>
+        <w:t/>
+      </w:r>
+      <w:r>
+        <w:rPr>
+          <w:rFonts w:hint="eastAsia"/>
+          <w:lang w:val="en-US" w:eastAsia="zh-CN"/>
+        </w:rPr>
+        <w:tab/>
+        <w:t/>
+      </w:r>
+      <w:r>
+        <w:rPr>
+          <w:rFonts w:hint="eastAsia"/>
+          <w:lang w:val="en-US" w:eastAsia="zh-CN"/>
+        </w:rPr>
+        <w:tab/>
+        <w:t/>
+      </w:r>
+      <w:r>
+        <w:rPr>
+          <w:rFonts w:hint="eastAsia"/>
+          <w:lang w:val="en-US" w:eastAsia="zh-CN"/>
+        </w:rPr>
+        <w:tab/>
+        <w:t>//一个INODE的大小</w:t>
+      </w:r>
+    </w:p>
+    <w:p>
+      <w:pPr>
+        <w:rPr>
+          <w:rFonts w:hint="eastAsia"/>
+          <w:lang w:val="en-US" w:eastAsia="zh-CN"/>
+        </w:rPr>
+      </w:pPr>
+      <w:r>
+        <w:rPr>
+          <w:rFonts w:hint="eastAsia"/>
+          <w:lang w:val="en-US" w:eastAsia="zh-CN"/>
+        </w:rPr>
+        <w:t>#define FILE_MAX_BLKS 119</w:t>
+      </w:r>
+      <w:r>
+        <w:rPr>
+          <w:rFonts w:hint="eastAsia"/>
+          <w:lang w:val="en-US" w:eastAsia="zh-CN"/>
+        </w:rPr>
+        <w:tab/>
+        <w:t/>
+      </w:r>
+      <w:r>
+        <w:rPr>
+          <w:rFonts w:hint="eastAsia"/>
+          <w:lang w:val="en-US" w:eastAsia="zh-CN"/>
+        </w:rPr>
+        <w:tab/>
+        <w:t/>
+      </w:r>
+      <w:r>
+        <w:rPr>
+          <w:rFonts w:hint="eastAsia"/>
+          <w:lang w:val="en-US" w:eastAsia="zh-CN"/>
+        </w:rPr>
+        <w:tab/>
+        <w:t>//单个文件最大大小，119个块，482KB（为凑inode一个占512B）</w:t>
+      </w:r>
+    </w:p>
+    <w:p>
+      <w:pPr>
+        <w:rPr>
+          <w:rFonts w:hint="eastAsia"/>
+          <w:lang w:val="en-US" w:eastAsia="zh-CN"/>
+        </w:rPr>
+      </w:pPr>
+      <w:r>
+        <w:rPr>
+          <w:rFonts w:hint="eastAsia"/>
+          <w:lang w:val="en-US" w:eastAsia="zh-CN"/>
+        </w:rPr>
+        <w:t>#define DIR_SUB_MAX</w:t>
+      </w:r>
+      <w:r>
+        <w:rPr>
+          <w:rFonts w:hint="eastAsia"/>
+          <w:lang w:val="en-US" w:eastAsia="zh-CN"/>
+        </w:rPr>
+        <w:tab/>
+        <w:t>30</w:t>
+      </w:r>
+      <w:r>
+        <w:rPr>
+          <w:rFonts w:hint="eastAsia"/>
+          <w:lang w:val="en-US" w:eastAsia="zh-CN"/>
+        </w:rPr>
+        <w:tab/>
+        <w:t/>
+      </w:r>
+      <w:r>
+        <w:rPr>
+          <w:rFonts w:hint="eastAsia"/>
+          <w:lang w:val="en-US" w:eastAsia="zh-CN"/>
+        </w:rPr>
+        <w:tab/>
+        <w:t/>
+      </w:r>
+      <w:r>
+        <w:rPr>
+          <w:rFonts w:hint="eastAsia"/>
+          <w:lang w:val="en-US" w:eastAsia="zh-CN"/>
+        </w:rPr>
+        <w:tab/>
+        <w:t>//一个目录最多有的子项的个数</w:t>
+      </w:r>
+    </w:p>
+    <w:p>
+      <w:pPr>
+        <w:rPr>
+          <w:rFonts w:hint="eastAsia"/>
+          <w:lang w:val="en-US" w:eastAsia="zh-CN"/>
+        </w:rPr>
+      </w:pPr>
+      <w:r>
+        <w:rPr>
+          <w:rFonts w:hint="eastAsia"/>
+          <w:lang w:val="en-US" w:eastAsia="zh-CN"/>
+        </w:rPr>
+        <w:t>#define FILE_MAX_NAME 30</w:t>
+      </w:r>
+    </w:p>
+    <w:p>
+      <w:pPr>
+        <w:rPr>
+          <w:rFonts w:hint="eastAsia"/>
+          <w:lang w:val="en-US" w:eastAsia="zh-CN"/>
+        </w:rPr>
+      </w:pPr>
+      <w:r>
+        <w:rPr>
+          <w:rFonts w:hint="eastAsia"/>
+          <w:lang w:val="en-US" w:eastAsia="zh-CN"/>
+        </w:rPr>
+        <w:t>struct superblock{</w:t>
+      </w:r>
+    </w:p>
+    <w:p>
+      <w:pPr>
+        <w:keepNext w:val="0"/>
+        <w:keepLines w:val="0"/>
+        <w:pageBreakBefore w:val="0"/>
+        <w:widowControl w:val="0"/>
+        <w:kinsoku/>
+        <w:wordWrap w:val="0"/>
+        <w:overflowPunct/>
+        <w:topLinePunct/>
+        <w:autoSpaceDE/>
+        <w:autoSpaceDN/>
+        <w:bidi w:val="0"/>
+        <w:adjustRightInd/>
+        <w:snapToGrid w:val="0"/>
+        <w:spacing w:line="240" w:lineRule="auto"/>
+        <w:ind w:left="0" w:leftChars="0" w:right="0" w:rightChars="0" w:firstLine="0" w:firstLineChars="0"/>
+        <w:jc w:val="both"/>
+        <w:textAlignment w:val="auto"/>
+        <w:outlineLvl w:val="9"/>
+        <w:rPr>
+          <w:rFonts w:hint="eastAsia"/>
+          <w:lang w:val="en-US" w:eastAsia="zh-CN"/>
+        </w:rPr>
+      </w:pPr>
+      <w:r>
+        <w:rPr>
+          <w:rFonts w:hint="eastAsia"/>
+          <w:lang w:val="en-US" w:eastAsia="zh-CN"/>
+        </w:rPr>
+        <w:tab/>
+      </w:r>
+      <w:r>
+        <w:rPr>
+          <w:rFonts w:hint="eastAsia"/>
+          <w:lang w:val="en-US" w:eastAsia="zh-CN"/>
+        </w:rPr>
+        <w:tab/>
+      </w:r>
+      <w:r>
+        <w:rPr>
+          <w:rFonts w:hint="eastAsia"/>
+          <w:lang w:val="en-US" w:eastAsia="zh-CN"/>
+        </w:rPr>
+        <w:t>int ROOTDIR;</w:t>
+      </w:r>
+      <w:r>
+        <w:rPr>
+          <w:rFonts w:hint="eastAsia"/>
+          <w:lang w:val="en-US" w:eastAsia="zh-CN"/>
+        </w:rPr>
+        <w:tab/>
+      </w:r>
+      <w:r>
+        <w:rPr>
+          <w:rFonts w:hint="eastAsia"/>
+          <w:lang w:val="en-US" w:eastAsia="zh-CN"/>
+        </w:rPr>
+        <w:tab/>
+      </w:r>
+      <w:r>
+        <w:rPr>
+          <w:rFonts w:hint="eastAsia"/>
+          <w:lang w:val="en-US" w:eastAsia="zh-CN"/>
+        </w:rPr>
+        <w:t>//下面是superblock的结构体</w:t>
+      </w:r>
+    </w:p>
+    <w:p>
+      <w:pPr>
+        <w:spacing w:line="240" w:lineRule="auto"/>
+        <w:rPr>
+          <w:rFonts w:hint="eastAsia"/>
+          <w:lang w:val="en-US" w:eastAsia="zh-CN"/>
+        </w:rPr>
+      </w:pPr>
+      <w:r>
+        <w:rPr>
+          <w:rFonts w:hint="eastAsia"/>
+          <w:lang w:val="en-US" w:eastAsia="zh-CN"/>
+        </w:rPr>
+        <w:tab/>
+      </w:r>
+      <w:r>
+        <w:rPr>
+          <w:rFonts w:hint="eastAsia"/>
+          <w:lang w:val="en-US" w:eastAsia="zh-CN"/>
+        </w:rPr>
+        <w:tab/>
+      </w:r>
+      <w:r>
+        <w:rPr>
+          <w:rFonts w:hint="eastAsia"/>
+          <w:lang w:val="en-US" w:eastAsia="zh-CN"/>
+        </w:rPr>
+        <w:t>int DATABLK_BITMAP_START;</w:t>
+      </w:r>
+    </w:p>
+    <w:p>
+      <w:pPr>
+        <w:rPr>
+          <w:rFonts w:hint="eastAsia"/>
+          <w:lang w:val="en-US" w:eastAsia="zh-CN"/>
+        </w:rPr>
+      </w:pPr>
+      <w:r>
+        <w:rPr>
+          <w:rFonts w:hint="eastAsia"/>
+          <w:lang w:val="en-US" w:eastAsia="zh-CN"/>
+        </w:rPr>
+        <w:tab/>
+      </w:r>
+      <w:r>
+        <w:rPr>
+          <w:rFonts w:hint="eastAsia"/>
+          <w:lang w:val="en-US" w:eastAsia="zh-CN"/>
+        </w:rPr>
+        <w:tab/>
+      </w:r>
+      <w:r>
+        <w:rPr>
+          <w:rFonts w:hint="eastAsia"/>
+          <w:lang w:val="en-US" w:eastAsia="zh-CN"/>
+        </w:rPr>
+        <w:t>int INODE_BITMAP_START;</w:t>
+      </w:r>
+    </w:p>
+    <w:p>
+      <w:pPr>
+        <w:rPr>
+          <w:rFonts w:hint="eastAsia"/>
+          <w:lang w:val="en-US" w:eastAsia="zh-CN"/>
+        </w:rPr>
+      </w:pPr>
+      <w:r>
+        <w:rPr>
+          <w:rFonts w:hint="eastAsia"/>
+          <w:lang w:val="en-US" w:eastAsia="zh-CN"/>
+        </w:rPr>
+        <w:tab/>
+      </w:r>
+      <w:r>
+        <w:rPr>
+          <w:rFonts w:hint="eastAsia"/>
+          <w:lang w:val="en-US" w:eastAsia="zh-CN"/>
+        </w:rPr>
+        <w:tab/>
+      </w:r>
+      <w:r>
+        <w:rPr>
+          <w:rFonts w:hint="eastAsia"/>
+          <w:lang w:val="en-US" w:eastAsia="zh-CN"/>
+        </w:rPr>
+        <w:t>int INODE_TABLE_START;</w:t>
+      </w:r>
+    </w:p>
+    <w:p>
+      <w:pPr>
+        <w:rPr>
+          <w:rFonts w:hint="eastAsia"/>
+          <w:lang w:val="en-US" w:eastAsia="zh-CN"/>
+        </w:rPr>
+      </w:pPr>
+      <w:r>
+        <w:rPr>
+          <w:rFonts w:hint="eastAsia"/>
+          <w:lang w:val="en-US" w:eastAsia="zh-CN"/>
+        </w:rPr>
+        <w:tab/>
+      </w:r>
+      <w:r>
+        <w:rPr>
+          <w:rFonts w:hint="eastAsia"/>
+          <w:lang w:val="en-US" w:eastAsia="zh-CN"/>
+        </w:rPr>
+        <w:tab/>
+      </w:r>
+      <w:r>
+        <w:rPr>
+          <w:rFonts w:hint="eastAsia"/>
+          <w:lang w:val="en-US" w:eastAsia="zh-CN"/>
+        </w:rPr>
+        <w:t>int DATABLK_START;</w:t>
+      </w:r>
+    </w:p>
+    <w:p>
+      <w:pPr>
+        <w:ind w:left="420" w:leftChars="0" w:firstLine="420" w:firstLineChars="0"/>
+        <w:rPr>
+          <w:rFonts w:hint="eastAsia"/>
+          <w:lang w:val="en-US" w:eastAsia="zh-CN"/>
+        </w:rPr>
+      </w:pPr>
+      <w:r>
+        <w:rPr>
+          <w:rFonts w:hint="eastAsia"/>
+          <w:lang w:val="en-US" w:eastAsia="zh-CN"/>
+        </w:rPr>
+        <w:t>int INODE_REMAIN;</w:t>
+      </w:r>
+    </w:p>
+    <w:p>
+      <w:pPr>
+        <w:ind w:left="420" w:leftChars="0" w:firstLine="420" w:firstLineChars="0"/>
+        <w:rPr>
+          <w:rFonts w:hint="eastAsia"/>
+          <w:lang w:val="en-US" w:eastAsia="zh-CN"/>
+        </w:rPr>
+      </w:pPr>
+      <w:r>
+        <w:rPr>
+          <w:rFonts w:hint="eastAsia"/>
+          <w:lang w:val="en-US" w:eastAsia="zh-CN"/>
+        </w:rPr>
+        <w:t>int DATABLK_REMAIN;</w:t>
+      </w:r>
+    </w:p>
+    <w:p>
+      <w:pPr>
+        <w:ind w:left="420" w:leftChars="0" w:firstLine="420" w:firstLineChars="0"/>
+        <w:rPr>
+          <w:rFonts w:hint="eastAsia"/>
+          <w:lang w:val="en-US" w:eastAsia="zh-CN"/>
+        </w:rPr>
+      </w:pPr>
+      <w:r>
+        <w:rPr>
+          <w:rFonts w:hint="eastAsia"/>
+          <w:lang w:val="en-US" w:eastAsia="zh-CN"/>
+        </w:rPr>
+        <w:t>int ROOTDIR_INODE</w:t>
+      </w:r>
+    </w:p>
+    <w:p>
+      <w:pPr>
+        <w:rPr>
+          <w:rFonts w:hint="eastAsia"/>
+          <w:lang w:val="en-US" w:eastAsia="zh-CN"/>
+        </w:rPr>
+      </w:pPr>
+      <w:r>
+        <w:rPr>
+          <w:rFonts w:hint="eastAsia"/>
+          <w:lang w:val="en-US" w:eastAsia="zh-CN"/>
+        </w:rPr>
+        <w:t>}</w:t>
+      </w:r>
+    </w:p>
+    <w:p>
+      <w:pPr>
+        <w:rPr>
+          <w:rFonts w:hint="eastAsia"/>
+          <w:lang w:val="en-US" w:eastAsia="zh-CN"/>
+        </w:rPr>
+      </w:pPr>
+      <w:r>
+        <w:rPr>
+          <w:rFonts w:hint="eastAsia"/>
+          <w:lang w:val="en-US" w:eastAsia="zh-CN"/>
+        </w:rPr>
+        <w:t>struct inode{</w:t>
+      </w:r>
+    </w:p>
+    <w:p>
+      <w:pPr>
+        <w:keepNext w:val="0"/>
+        <w:keepLines w:val="0"/>
+        <w:pageBreakBefore w:val="0"/>
+        <w:widowControl w:val="0"/>
+        <w:kinsoku/>
+        <w:wordWrap/>
+        <w:overflowPunct/>
+        <w:topLinePunct w:val="0"/>
+        <w:autoSpaceDE/>
+        <w:autoSpaceDN/>
+        <w:bidi w:val="0"/>
+        <w:adjustRightInd w:val="0"/>
+        <w:snapToGrid w:val="0"/>
+        <w:spacing w:line="240" w:lineRule="auto"/>
+        <w:ind w:left="0" w:leftChars="0" w:right="0" w:rightChars="0" w:firstLine="420" w:firstLineChars="0"/>
+        <w:jc w:val="both"/>
+        <w:textAlignment w:val="auto"/>
+        <w:outlineLvl w:val="9"/>
+        <w:rPr>
+          <w:rFonts w:hint="eastAsia"/>
+          <w:lang w:val="en-US" w:eastAsia="zh-CN"/>
+        </w:rPr>
+      </w:pPr>
+      <w:r>
+        <w:rPr>
+          <w:rFonts w:hint="eastAsia"/>
+          <w:lang w:val="en-US" w:eastAsia="zh-CN"/>
+        </w:rPr>
+        <w:t xml:space="preserve">char i_FILENAME[FILE_MAX_NAME]; </w:t>
+      </w:r>
+      <w:r>
+        <w:rPr>
+          <w:rFonts w:hint="eastAsia"/>
+          <w:lang w:val="en-US" w:eastAsia="zh-CN"/>
+        </w:rPr>
+        <w:tab/>
+        <w:t>//占30B的名称</w:t>
+      </w:r>
+    </w:p>
+    <w:p>
+      <w:pPr>
+        <w:keepNext w:val="0"/>
+        <w:keepLines w:val="0"/>
+        <w:pageBreakBefore w:val="0"/>
+        <w:widowControl w:val="0"/>
+        <w:kinsoku/>
+        <w:wordWrap/>
+        <w:overflowPunct/>
+        <w:topLinePunct w:val="0"/>
+        <w:autoSpaceDE/>
+        <w:autoSpaceDN/>
+        <w:bidi w:val="0"/>
+        <w:adjustRightInd w:val="0"/>
+        <w:snapToGrid/>
+        <w:spacing w:line="240" w:lineRule="auto"/>
+        <w:ind w:left="0" w:leftChars="0" w:right="0" w:rightChars="0" w:firstLine="420" w:firstLineChars="0"/>
+        <w:jc w:val="both"/>
+        <w:textAlignment w:val="auto"/>
+        <w:outlineLvl w:val="9"/>
+        <w:rPr>
+          <w:rFonts w:hint="eastAsia"/>
+          <w:lang w:val="en-US" w:eastAsia="zh-CN"/>
+        </w:rPr>
+      </w:pPr>
+      <w:r>
+        <w:rPr>
+          <w:rFonts w:hint="eastAsia"/>
+          <w:lang w:val="en-US" w:eastAsia="zh-CN"/>
+        </w:rPr>
+        <w:t>Int flag;</w:t>
+      </w:r>
+      <w:r>
+        <w:rPr>
+          <w:rFonts w:hint="eastAsia"/>
+          <w:lang w:val="en-US" w:eastAsia="zh-CN"/>
+        </w:rPr>
+        <w:tab/>
+        <w:t/>
+      </w:r>
+      <w:r>
+        <w:rPr>
+          <w:rFonts w:hint="eastAsia"/>
+          <w:lang w:val="en-US" w:eastAsia="zh-CN"/>
+        </w:rPr>
+        <w:tab/>
+        <w:t/>
+      </w:r>
+      <w:r>
+        <w:rPr>
+          <w:rFonts w:hint="eastAsia"/>
+          <w:lang w:val="en-US" w:eastAsia="zh-CN"/>
+        </w:rPr>
+        <w:tab/>
+        <w:t/>
+      </w:r>
+      <w:r>
+        <w:rPr>
+          <w:rFonts w:hint="eastAsia"/>
+          <w:lang w:val="en-US" w:eastAsia="zh-CN"/>
+        </w:rPr>
+        <w:tab/>
+        <w:t/>
+      </w:r>
+      <w:r>
+        <w:rPr>
+          <w:rFonts w:hint="eastAsia"/>
+          <w:lang w:val="en-US" w:eastAsia="zh-CN"/>
+        </w:rPr>
+        <w:tab/>
+        <w:t/>
+      </w:r>
+      <w:r>
+        <w:rPr>
+          <w:rFonts w:hint="eastAsia"/>
+          <w:lang w:val="en-US" w:eastAsia="zh-CN"/>
+        </w:rPr>
+        <w:tab/>
+        <w:t/>
+      </w:r>
+      <w:r>
+        <w:rPr>
+          <w:rFonts w:hint="eastAsia"/>
+          <w:lang w:val="en-US" w:eastAsia="zh-CN"/>
+        </w:rPr>
+        <w:tab/>
+        <w:t>//标志位，0为目录，1为文件</w:t>
+      </w:r>
+    </w:p>
+    <w:p>
+      <w:pPr>
+        <w:ind w:firstLine="420" w:firstLineChars="0"/>
+        <w:rPr>
+          <w:rFonts w:hint="eastAsia"/>
+          <w:lang w:val="en-US" w:eastAsia="zh-CN"/>
+        </w:rPr>
+      </w:pPr>
       <w:bookmarkStart w:id="0" w:name="_GoBack"/>
-      <w:bookmarkEnd w:id="0"/>
-      <w:r>
-        <w:rPr>
-          <w:rFonts w:hint="eastAsia"/>
-          <w:lang w:val="en-US" w:eastAsia="zh-CN"/>
-        </w:rPr>
-        <w:t>blk，保险起见用7个</w:t>
-      </w:r>
-    </w:p>
-    <w:p>
-      <w:pPr>
-        <w:rPr>
-          <w:rFonts w:hint="eastAsia"/>
-          <w:lang w:val="en-US" w:eastAsia="zh-CN"/>
-        </w:rPr>
-      </w:pPr>
-      <w:r>
-        <w:rPr>
-          <w:rFonts w:hint="eastAsia"/>
-          <w:lang w:val="en-US" w:eastAsia="zh-CN"/>
-        </w:rPr>
-        <w:t>MARCO</w:t>
-      </w:r>
-    </w:p>
-    <w:p>
-      <w:pPr>
-        <w:rPr>
-          <w:rFonts w:hint="eastAsia"/>
-          <w:lang w:val="en-US" w:eastAsia="zh-CN"/>
-        </w:rPr>
-      </w:pPr>
-      <w:r>
-        <w:rPr>
-          <w:rFonts w:hint="eastAsia"/>
-          <w:lang w:val="en-US" w:eastAsia="zh-CN"/>
-        </w:rPr>
-        <w:t>#define BLK_SIZE 1024</w:t>
-      </w:r>
-      <w:r>
-        <w:rPr>
-          <w:rFonts w:hint="eastAsia"/>
-          <w:lang w:val="en-US" w:eastAsia="zh-CN"/>
-        </w:rPr>
-        <w:tab/>
-        <w:t>//一个block的大小</w:t>
-      </w:r>
-    </w:p>
-    <w:p>
-      <w:pPr>
-        <w:rPr>
-          <w:rFonts w:hint="eastAsia"/>
-          <w:lang w:val="en-US" w:eastAsia="zh-CN"/>
-        </w:rPr>
-      </w:pPr>
-      <w:r>
-        <w:rPr>
-          <w:rFonts w:hint="eastAsia"/>
-          <w:lang w:val="en-US" w:eastAsia="zh-CN"/>
-        </w:rPr>
-        <w:t>#define BLK_MAX_NUMBER 102400</w:t>
-      </w:r>
-      <w:r>
-        <w:rPr>
-          <w:rFonts w:hint="eastAsia"/>
-          <w:lang w:val="en-US" w:eastAsia="zh-CN"/>
-        </w:rPr>
-        <w:tab/>
-        <w:t>//block的数量</w:t>
-      </w:r>
-    </w:p>
-    <w:p>
-      <w:pPr>
-        <w:rPr>
-          <w:rFonts w:hint="eastAsia"/>
-          <w:lang w:val="en-US" w:eastAsia="zh-CN"/>
-        </w:rPr>
-      </w:pPr>
-      <w:r>
-        <w:rPr>
-          <w:rFonts w:hint="eastAsia"/>
-          <w:lang w:val="en-US" w:eastAsia="zh-CN"/>
-        </w:rPr>
-        <w:t>#define SUPER_BLK_SIZE 1</w:t>
-      </w:r>
-      <w:r>
-        <w:rPr>
-          <w:rFonts w:hint="eastAsia"/>
-          <w:lang w:val="en-US" w:eastAsia="zh-CN"/>
-        </w:rPr>
-        <w:tab/>
-        <w:t/>
-      </w:r>
-      <w:r>
-        <w:rPr>
-          <w:rFonts w:hint="eastAsia"/>
-          <w:lang w:val="en-US" w:eastAsia="zh-CN"/>
-        </w:rPr>
-        <w:tab/>
-        <w:t>//超级块的大小</w:t>
-      </w:r>
-    </w:p>
-    <w:p>
-      <w:pPr>
-        <w:rPr>
-          <w:rFonts w:hint="eastAsia"/>
-          <w:lang w:val="en-US" w:eastAsia="zh-CN"/>
-        </w:rPr>
-      </w:pPr>
-      <w:r>
-        <w:rPr>
-          <w:rFonts w:hint="eastAsia"/>
-          <w:lang w:val="en-US" w:eastAsia="zh-CN"/>
-        </w:rPr>
-        <w:t>#define DATABLK_BITMAP_SIZE 13</w:t>
-      </w:r>
-      <w:r>
-        <w:rPr>
-          <w:rFonts w:hint="eastAsia"/>
-          <w:lang w:val="en-US" w:eastAsia="zh-CN"/>
-        </w:rPr>
-        <w:tab/>
-        <w:t>//datablock bitmap的所占的block的个数</w:t>
-      </w:r>
-    </w:p>
-    <w:p>
-      <w:pPr>
-        <w:rPr>
-          <w:rFonts w:hint="eastAsia"/>
-          <w:lang w:val="en-US" w:eastAsia="zh-CN"/>
-        </w:rPr>
-      </w:pPr>
-      <w:r>
-        <w:rPr>
-          <w:rFonts w:hint="eastAsia"/>
-          <w:lang w:val="en-US" w:eastAsia="zh-CN"/>
-        </w:rPr>
-        <w:t>#define INODE_BITMAP_SIZE 7</w:t>
-      </w:r>
-      <w:r>
-        <w:rPr>
-          <w:rFonts w:hint="eastAsia"/>
-          <w:lang w:val="en-US" w:eastAsia="zh-CN"/>
-        </w:rPr>
-        <w:tab/>
-        <w:t/>
-      </w:r>
-      <w:r>
-        <w:rPr>
-          <w:rFonts w:hint="eastAsia"/>
-          <w:lang w:val="en-US" w:eastAsia="zh-CN"/>
-        </w:rPr>
-        <w:tab/>
-        <w:t>//inode bitmap所占的block的个数</w:t>
-      </w:r>
-    </w:p>
-    <w:p>
-      <w:pPr>
-        <w:rPr>
-          <w:rFonts w:hint="eastAsia"/>
-          <w:lang w:val="en-US" w:eastAsia="zh-CN"/>
-        </w:rPr>
-      </w:pPr>
-      <w:r>
-        <w:rPr>
-          <w:rFonts w:hint="eastAsia"/>
-          <w:lang w:val="en-US" w:eastAsia="zh-CN"/>
-        </w:rPr>
-        <w:t>#define INODE_TABLE_SIZE ?</w:t>
-      </w:r>
-    </w:p>
-    <w:p>
-      <w:pPr>
-        <w:rPr>
-          <w:rFonts w:hint="eastAsia"/>
-          <w:lang w:val="en-US" w:eastAsia="zh-CN"/>
-        </w:rPr>
-      </w:pPr>
-      <w:r>
-        <w:rPr>
-          <w:rFonts w:hint="eastAsia"/>
-          <w:lang w:val="en-US" w:eastAsia="zh-CN"/>
-        </w:rPr>
-        <w:t>#define IN_</w:t>
-      </w:r>
-    </w:p>
-    <w:p>
-      <w:pPr>
-        <w:rPr>
-          <w:rFonts w:hint="eastAsia"/>
-          <w:lang w:val="en-US" w:eastAsia="zh-CN"/>
-        </w:rPr>
-      </w:pPr>
-      <w:r>
-        <w:rPr>
-          <w:rFonts w:hint="eastAsia"/>
-          <w:lang w:val="en-US" w:eastAsia="zh-CN"/>
-        </w:rPr>
-        <w:t>#define FILE_MAX_NAME</w:t>
-      </w:r>
-    </w:p>
-    <w:p>
-      <w:pPr>
-        <w:rPr>
-          <w:rFonts w:hint="eastAsia"/>
-          <w:lang w:val="en-US" w:eastAsia="zh-CN"/>
-        </w:rPr>
-      </w:pPr>
-    </w:p>
-    <w:p>
-      <w:pPr>
-        <w:rPr>
-          <w:rFonts w:hint="eastAsia"/>
-          <w:lang w:val="en-US" w:eastAsia="zh-CN"/>
-        </w:rPr>
-      </w:pPr>
-      <w:r>
-        <w:rPr>
-          <w:rFonts w:hint="eastAsia"/>
-          <w:lang w:val="en-US" w:eastAsia="zh-CN"/>
-        </w:rPr>
-        <w:t>struct inode</w:t>
-      </w:r>
-    </w:p>
-    <w:p>
-      <w:pPr>
-        <w:rPr>
-          <w:rFonts w:hint="eastAsia"/>
-          <w:lang w:val="en-US" w:eastAsia="zh-CN"/>
-        </w:rPr>
-      </w:pPr>
-      <w:r>
-        <w:rPr>
-          <w:rFonts w:hint="eastAsia"/>
-          <w:lang w:val="en-US" w:eastAsia="zh-CN"/>
-        </w:rPr>
-        <w:t xml:space="preserve">struct inmap     </w:t>
-      </w:r>
-      <w:r>
-        <w:rPr>
-          <w:rFonts w:hint="eastAsia"/>
-          <w:lang w:val="en-US" w:eastAsia="zh-CN"/>
-        </w:rPr>
-        <w:tab/>
+      <w:r>
+        <w:rPr>
+          <w:rFonts w:hint="eastAsia"/>
+          <w:lang w:val="en-US" w:eastAsia="zh-CN"/>
+        </w:rPr>
+        <w:t>int i_DATABLK[FILE_MAX_BLKS];</w:t>
+      </w:r>
+      <w:r>
+        <w:rPr>
+          <w:rFonts w:hint="eastAsia"/>
+          <w:lang w:val="en-US" w:eastAsia="zh-CN"/>
+        </w:rPr>
+        <w:tab/>
+        <w:t/>
+      </w:r>
+      <w:r>
+        <w:rPr>
+          <w:rFonts w:hint="eastAsia"/>
+          <w:lang w:val="en-US" w:eastAsia="zh-CN"/>
+        </w:rPr>
+        <w:tab/>
+        <w:t>//占476B</w:t>
+      </w:r>
+    </w:p>
+    <w:bookmarkEnd w:id="0"/>
+    <w:p>
+      <w:pPr>
+        <w:rPr>
+          <w:rFonts w:hint="eastAsia"/>
+          <w:lang w:val="en-US" w:eastAsia="zh-CN"/>
+        </w:rPr>
+      </w:pPr>
+      <w:r>
+        <w:rPr>
+          <w:rFonts w:hint="eastAsia"/>
+          <w:lang w:val="en-US" w:eastAsia="zh-CN"/>
+        </w:rPr>
+        <w:t>}</w:t>
+      </w:r>
+    </w:p>
+    <w:p>
+      <w:pPr>
+        <w:rPr>
+          <w:rFonts w:hint="eastAsia"/>
+          <w:lang w:val="en-US" w:eastAsia="zh-CN"/>
+        </w:rPr>
+      </w:pPr>
+      <w:r>
+        <w:rPr>
+          <w:rFonts w:hint="eastAsia"/>
+          <w:lang w:val="en-US" w:eastAsia="zh-CN"/>
+        </w:rPr>
+        <w:t xml:space="preserve">struct in_bit_map{     </w:t>
+      </w:r>
+      <w:r>
+        <w:rPr>
+          <w:rFonts w:hint="eastAsia"/>
+          <w:lang w:val="en-US" w:eastAsia="zh-CN"/>
+        </w:rPr>
+        <w:tab/>
+      </w:r>
+      <w:r>
+        <w:rPr>
+          <w:rFonts w:hint="eastAsia"/>
+          <w:lang w:val="en-US" w:eastAsia="zh-CN"/>
+        </w:rPr>
         <w:t>//目录文件内的内容，标识目录内文件和目录的使用情况的</w:t>
       </w:r>
     </w:p>
     <w:p>
       <w:pPr>
-        <w:rPr>
-          <w:rFonts w:hint="eastAsia"/>
+        <w:ind w:firstLine="420" w:firstLineChars="0"/>
+        <w:rPr>
+          <w:rFonts w:hint="eastAsia"/>
+          <w:lang w:val="en-US" w:eastAsia="zh-CN"/>
+        </w:rPr>
+      </w:pPr>
+      <w:r>
+        <w:rPr>
+          <w:rFonts w:hint="eastAsia"/>
+          <w:lang w:val="en-US" w:eastAsia="zh-CN"/>
+        </w:rPr>
+        <w:t>Int SUB_USAGE[DIR_SUB_MAX/2];</w:t>
+      </w:r>
+      <w:r>
+        <w:rPr>
+          <w:rFonts w:hint="eastAsia"/>
+          <w:lang w:val="en-US" w:eastAsia="zh-CN"/>
+        </w:rPr>
+        <w:tab/>
+        <w:t>//使用半个Int表示一个目录项有没有被占用。</w:t>
+      </w:r>
+    </w:p>
+    <w:p>
+      <w:pPr>
+        <w:rPr>
+          <w:rFonts w:hint="eastAsia"/>
+          <w:lang w:val="en-US" w:eastAsia="zh-CN"/>
+        </w:rPr>
+      </w:pPr>
+      <w:r>
+        <w:rPr>
+          <w:rFonts w:hint="eastAsia"/>
+          <w:lang w:val="en-US" w:eastAsia="zh-CN"/>
+        </w:rPr>
+        <w:t>}</w:t>
+      </w:r>
+    </w:p>
+    <w:p>
+      <w:pPr>
+        <w:rPr>
+          <w:rFonts w:hint="eastAsia" w:ascii="宋体" w:hAnsi="宋体" w:eastAsia="宋体" w:cs="宋体"/>
+          <w:sz w:val="21"/>
+          <w:szCs w:val="21"/>
           <w:lang w:val="en-US" w:eastAsia="zh-CN"/>
         </w:rPr>
       </w:pPr>
@@ -388,15 +1037,155 @@
           <w:lang w:val="en-US" w:eastAsia="zh-CN"/>
         </w:rPr>
         <w:tab/>
-        <w:t/>
-      </w:r>
-      <w:r>
-        <w:rPr>
-          <w:rFonts w:hint="eastAsia"/>
-          <w:lang w:val="en-US" w:eastAsia="zh-CN"/>
-        </w:rPr>
-        <w:tab/>
-        <w:t>//目录文件子内容的</w:t>
+      </w:r>
+      <w:r>
+        <w:rPr>
+          <w:rFonts w:hint="eastAsia"/>
+          <w:lang w:val="en-US" w:eastAsia="zh-CN"/>
+        </w:rPr>
+        <w:t>{</w:t>
+      </w:r>
+      <w:r>
+        <w:rPr>
+          <w:rFonts w:hint="eastAsia"/>
+          <w:lang w:val="en-US" w:eastAsia="zh-CN"/>
+        </w:rPr>
+        <w:tab/>
+      </w:r>
+      <w:r>
+        <w:rPr>
+          <w:rFonts w:hint="eastAsia"/>
+          <w:lang w:val="en-US" w:eastAsia="zh-CN"/>
+        </w:rPr>
+        <w:t>//目录文件内容，标识目录里的文件，以及他们的inode</w:t>
+      </w:r>
+      <w:r>
+        <w:rPr>
+          <w:rFonts w:hint="eastAsia" w:ascii="宋体" w:hAnsi="宋体" w:eastAsia="宋体" w:cs="宋体"/>
+          <w:sz w:val="21"/>
+          <w:szCs w:val="21"/>
+          <w:lang w:val="en-US" w:eastAsia="zh-CN"/>
+        </w:rPr>
+        <w:t>号</w:t>
+      </w:r>
+    </w:p>
+    <w:p>
+      <w:pPr>
+        <w:ind w:firstLine="420" w:firstLineChars="0"/>
+        <w:rPr>
+          <w:rFonts w:hint="eastAsia" w:ascii="宋体" w:hAnsi="宋体" w:eastAsia="宋体" w:cs="宋体"/>
+          <w:sz w:val="21"/>
+          <w:szCs w:val="21"/>
+          <w:lang w:val="en-US" w:eastAsia="zh-CN"/>
+        </w:rPr>
+      </w:pPr>
+      <w:r>
+        <w:rPr>
+          <w:rFonts w:hint="eastAsia" w:ascii="宋体" w:hAnsi="宋体" w:eastAsia="宋体" w:cs="宋体"/>
+          <w:sz w:val="21"/>
+          <w:szCs w:val="21"/>
+          <w:lang w:val="en-US" w:eastAsia="zh-CN"/>
+        </w:rPr>
+        <w:t>char SUB_NAME[FILE_MAX_NAME];</w:t>
+      </w:r>
+      <w:r>
+        <w:rPr>
+          <w:rFonts w:hint="eastAsia" w:ascii="宋体" w:hAnsi="宋体" w:eastAsia="宋体" w:cs="宋体"/>
+          <w:sz w:val="21"/>
+          <w:szCs w:val="21"/>
+          <w:lang w:val="en-US" w:eastAsia="zh-CN"/>
+        </w:rPr>
+        <w:tab/>
+        <w:t>//存储子项的名字，30B</w:t>
+      </w:r>
+    </w:p>
+    <w:p>
+      <w:pPr>
+        <w:ind w:firstLine="420" w:firstLineChars="0"/>
+        <w:rPr>
+          <w:rFonts w:hint="eastAsia" w:ascii="宋体" w:hAnsi="宋体" w:eastAsia="宋体" w:cs="宋体"/>
+          <w:sz w:val="21"/>
+          <w:szCs w:val="21"/>
+          <w:lang w:val="en-US" w:eastAsia="zh-CN"/>
+        </w:rPr>
+      </w:pPr>
+      <w:r>
+        <w:rPr>
+          <w:rFonts w:hint="eastAsia" w:ascii="宋体" w:hAnsi="宋体" w:eastAsia="宋体" w:cs="宋体"/>
+          <w:sz w:val="21"/>
+          <w:szCs w:val="21"/>
+          <w:lang w:val="en-US" w:eastAsia="zh-CN"/>
+        </w:rPr>
+        <w:t>Int SUB_INO_NO;</w:t>
+      </w:r>
+      <w:r>
+        <w:rPr>
+          <w:rFonts w:hint="eastAsia" w:ascii="宋体" w:hAnsi="宋体" w:eastAsia="宋体" w:cs="宋体"/>
+          <w:sz w:val="21"/>
+          <w:szCs w:val="21"/>
+          <w:lang w:val="en-US" w:eastAsia="zh-CN"/>
+        </w:rPr>
+        <w:tab/>
+        <w:t/>
+      </w:r>
+      <w:r>
+        <w:rPr>
+          <w:rFonts w:hint="eastAsia" w:ascii="宋体" w:hAnsi="宋体" w:eastAsia="宋体" w:cs="宋体"/>
+          <w:sz w:val="21"/>
+          <w:szCs w:val="21"/>
+          <w:lang w:val="en-US" w:eastAsia="zh-CN"/>
+        </w:rPr>
+        <w:tab/>
+        <w:t/>
+      </w:r>
+      <w:r>
+        <w:rPr>
+          <w:rFonts w:hint="eastAsia" w:ascii="宋体" w:hAnsi="宋体" w:eastAsia="宋体" w:cs="宋体"/>
+          <w:sz w:val="21"/>
+          <w:szCs w:val="21"/>
+          <w:lang w:val="en-US" w:eastAsia="zh-CN"/>
+        </w:rPr>
+        <w:tab/>
+        <w:t/>
+      </w:r>
+      <w:r>
+        <w:rPr>
+          <w:rFonts w:hint="eastAsia" w:ascii="宋体" w:hAnsi="宋体" w:eastAsia="宋体" w:cs="宋体"/>
+          <w:sz w:val="21"/>
+          <w:szCs w:val="21"/>
+          <w:lang w:val="en-US" w:eastAsia="zh-CN"/>
+        </w:rPr>
+        <w:tab/>
+        <w:t/>
+      </w:r>
+      <w:r>
+        <w:rPr>
+          <w:rFonts w:hint="eastAsia" w:ascii="宋体" w:hAnsi="宋体" w:eastAsia="宋体" w:cs="宋体"/>
+          <w:sz w:val="21"/>
+          <w:szCs w:val="21"/>
+          <w:lang w:val="en-US" w:eastAsia="zh-CN"/>
+        </w:rPr>
+        <w:tab/>
+        <w:t>//子项的inode号，4B</w:t>
+      </w:r>
+    </w:p>
+    <w:p>
+      <w:pPr>
+        <w:rPr>
+          <w:rFonts w:hint="eastAsia" w:ascii="宋体" w:hAnsi="宋体" w:eastAsia="宋体" w:cs="宋体"/>
+          <w:sz w:val="21"/>
+          <w:szCs w:val="21"/>
+          <w:lang w:val="en-US" w:eastAsia="zh-CN"/>
+        </w:rPr>
+      </w:pPr>
+      <w:r>
+        <w:rPr>
+          <w:rFonts w:hint="eastAsia" w:ascii="宋体" w:hAnsi="宋体" w:eastAsia="宋体" w:cs="宋体"/>
+          <w:sz w:val="21"/>
+          <w:szCs w:val="21"/>
+          <w:lang w:val="en-US" w:eastAsia="zh-CN"/>
+        </w:rPr>
+        <w:t>}</w:t>
       </w:r>
     </w:p>
     <w:sectPr>
@@ -414,7 +1203,7 @@
   <w:docDefaults>
     <w:rPrDefault>
       <w:rPr>
-        <w:rFonts w:asciiTheme="minorHAnsi" w:hAnsiTheme="minorHAnsi" w:eastAsiaTheme="minorEastAsia" w:cstheme="minorBidi"/>
+        <w:rFonts w:ascii="Times New Roman" w:hAnsi="Times New Roman" w:eastAsia="宋体" w:cs="Times New Roman"/>
       </w:rPr>
     </w:rPrDefault>
   </w:docDefaults>

--- a/概要设计.docx
+++ b/概要设计.docx
@@ -104,7 +104,16 @@
           <w:rFonts w:hint="eastAsia"/>
           <w:lang w:val="en-US" w:eastAsia="zh-CN"/>
         </w:rPr>
-        <w:t>基础结构还是superblock一个datablock，然后datablock_bitmap需要102400/8*1024=12.5进位到13块</w:t>
+        <w:t>基础结构还是superblock占</w:t>
+      </w:r>
+      <w:bookmarkStart w:id="0" w:name="_GoBack"/>
+      <w:bookmarkEnd w:id="0"/>
+      <w:r>
+        <w:rPr>
+          <w:rFonts w:hint="eastAsia"/>
+          <w:lang w:val="en-US" w:eastAsia="zh-CN"/>
+        </w:rPr>
+        <w:t>一个datablock，然后datablock_bitmap需要102400/8*1024=12.5进位到13块</w:t>
       </w:r>
     </w:p>
     <w:p>
@@ -331,14 +340,19 @@
           <w:lang w:val="en-US" w:eastAsia="zh-CN"/>
         </w:rPr>
         <w:tab/>
-        <w:t/>
-      </w:r>
-      <w:r>
-        <w:rPr>
-          <w:rFonts w:hint="eastAsia"/>
-          <w:lang w:val="en-US" w:eastAsia="zh-CN"/>
-        </w:rPr>
-        <w:tab/>
+      </w:r>
+      <w:r>
+        <w:rPr>
+          <w:rFonts w:hint="eastAsia"/>
+          <w:lang w:val="en-US" w:eastAsia="zh-CN"/>
+        </w:rPr>
+        <w:tab/>
+      </w:r>
+      <w:r>
+        <w:rPr>
+          <w:rFonts w:hint="eastAsia"/>
+          <w:lang w:val="en-US" w:eastAsia="zh-CN"/>
+        </w:rPr>
         <w:t>//inode table 所占块数</w:t>
       </w:r>
     </w:p>
@@ -362,30 +376,33 @@
           <w:lang w:val="en-US" w:eastAsia="zh-CN"/>
         </w:rPr>
         <w:tab/>
-        <w:t/>
-      </w:r>
-      <w:r>
-        <w:rPr>
-          <w:rFonts w:hint="eastAsia"/>
-          <w:lang w:val="en-US" w:eastAsia="zh-CN"/>
-        </w:rPr>
-        <w:tab/>
-        <w:t/>
-      </w:r>
-      <w:r>
-        <w:rPr>
-          <w:rFonts w:hint="eastAsia"/>
-          <w:lang w:val="en-US" w:eastAsia="zh-CN"/>
-        </w:rPr>
-        <w:tab/>
-        <w:t/>
-      </w:r>
-      <w:r>
-        <w:rPr>
-          <w:rFonts w:hint="eastAsia"/>
-          <w:lang w:val="en-US" w:eastAsia="zh-CN"/>
-        </w:rPr>
-        <w:tab/>
+      </w:r>
+      <w:r>
+        <w:rPr>
+          <w:rFonts w:hint="eastAsia"/>
+          <w:lang w:val="en-US" w:eastAsia="zh-CN"/>
+        </w:rPr>
+        <w:tab/>
+      </w:r>
+      <w:r>
+        <w:rPr>
+          <w:rFonts w:hint="eastAsia"/>
+          <w:lang w:val="en-US" w:eastAsia="zh-CN"/>
+        </w:rPr>
+        <w:tab/>
+      </w:r>
+      <w:r>
+        <w:rPr>
+          <w:rFonts w:hint="eastAsia"/>
+          <w:lang w:val="en-US" w:eastAsia="zh-CN"/>
+        </w:rPr>
+        <w:tab/>
+      </w:r>
+      <w:r>
+        <w:rPr>
+          <w:rFonts w:hint="eastAsia"/>
+          <w:lang w:val="en-US" w:eastAsia="zh-CN"/>
+        </w:rPr>
         <w:t>//一个INODE的大小</w:t>
       </w:r>
     </w:p>
@@ -409,22 +426,26 @@
           <w:lang w:val="en-US" w:eastAsia="zh-CN"/>
         </w:rPr>
         <w:tab/>
-        <w:t/>
-      </w:r>
-      <w:r>
-        <w:rPr>
-          <w:rFonts w:hint="eastAsia"/>
-          <w:lang w:val="en-US" w:eastAsia="zh-CN"/>
-        </w:rPr>
-        <w:tab/>
-        <w:t/>
-      </w:r>
-      <w:r>
-        <w:rPr>
-          <w:rFonts w:hint="eastAsia"/>
-          <w:lang w:val="en-US" w:eastAsia="zh-CN"/>
-        </w:rPr>
-        <w:tab/>
+      </w:r>
+      <w:r>
+        <w:rPr>
+          <w:rFonts w:hint="eastAsia"/>
+          <w:lang w:val="en-US" w:eastAsia="zh-CN"/>
+        </w:rPr>
+        <w:tab/>
+      </w:r>
+      <w:r>
+        <w:rPr>
+          <w:rFonts w:hint="eastAsia"/>
+          <w:lang w:val="en-US" w:eastAsia="zh-CN"/>
+        </w:rPr>
+        <w:tab/>
+      </w:r>
+      <w:r>
+        <w:rPr>
+          <w:rFonts w:hint="eastAsia"/>
+          <w:lang w:val="en-US" w:eastAsia="zh-CN"/>
+        </w:rPr>
         <w:t>//单个文件最大大小，119个块，482KB（为凑inode一个占512B）</w:t>
       </w:r>
     </w:p>
@@ -448,30 +469,40 @@
           <w:lang w:val="en-US" w:eastAsia="zh-CN"/>
         </w:rPr>
         <w:tab/>
-        <w:t>30</w:t>
-      </w:r>
-      <w:r>
-        <w:rPr>
-          <w:rFonts w:hint="eastAsia"/>
-          <w:lang w:val="en-US" w:eastAsia="zh-CN"/>
-        </w:rPr>
-        <w:tab/>
-        <w:t/>
-      </w:r>
-      <w:r>
-        <w:rPr>
-          <w:rFonts w:hint="eastAsia"/>
-          <w:lang w:val="en-US" w:eastAsia="zh-CN"/>
-        </w:rPr>
-        <w:tab/>
-        <w:t/>
-      </w:r>
-      <w:r>
-        <w:rPr>
-          <w:rFonts w:hint="eastAsia"/>
-          <w:lang w:val="en-US" w:eastAsia="zh-CN"/>
-        </w:rPr>
-        <w:tab/>
+      </w:r>
+      <w:r>
+        <w:rPr>
+          <w:rFonts w:hint="eastAsia"/>
+          <w:lang w:val="en-US" w:eastAsia="zh-CN"/>
+        </w:rPr>
+        <w:t>20</w:t>
+      </w:r>
+      <w:r>
+        <w:rPr>
+          <w:rFonts w:hint="eastAsia"/>
+          <w:lang w:val="en-US" w:eastAsia="zh-CN"/>
+        </w:rPr>
+        <w:tab/>
+      </w:r>
+      <w:r>
+        <w:rPr>
+          <w:rFonts w:hint="eastAsia"/>
+          <w:lang w:val="en-US" w:eastAsia="zh-CN"/>
+        </w:rPr>
+        <w:tab/>
+      </w:r>
+      <w:r>
+        <w:rPr>
+          <w:rFonts w:hint="eastAsia"/>
+          <w:lang w:val="en-US" w:eastAsia="zh-CN"/>
+        </w:rPr>
+        <w:tab/>
+      </w:r>
+      <w:r>
+        <w:rPr>
+          <w:rFonts w:hint="eastAsia"/>
+          <w:lang w:val="en-US" w:eastAsia="zh-CN"/>
+        </w:rPr>
         <w:t>//一个目录最多有的子项的个数</w:t>
       </w:r>
     </w:p>
@@ -806,6 +837,12 @@
           <w:lang w:val="en-US" w:eastAsia="zh-CN"/>
         </w:rPr>
         <w:tab/>
+      </w:r>
+      <w:r>
+        <w:rPr>
+          <w:rFonts w:hint="eastAsia"/>
+          <w:lang w:val="en-US" w:eastAsia="zh-CN"/>
+        </w:rPr>
         <w:t>//占30B的名称</w:t>
       </w:r>
     </w:p>
@@ -847,54 +884,54 @@
           <w:lang w:val="en-US" w:eastAsia="zh-CN"/>
         </w:rPr>
         <w:tab/>
-        <w:t/>
-      </w:r>
-      <w:r>
-        <w:rPr>
-          <w:rFonts w:hint="eastAsia"/>
-          <w:lang w:val="en-US" w:eastAsia="zh-CN"/>
-        </w:rPr>
-        <w:tab/>
-        <w:t/>
-      </w:r>
-      <w:r>
-        <w:rPr>
-          <w:rFonts w:hint="eastAsia"/>
-          <w:lang w:val="en-US" w:eastAsia="zh-CN"/>
-        </w:rPr>
-        <w:tab/>
-        <w:t/>
-      </w:r>
-      <w:r>
-        <w:rPr>
-          <w:rFonts w:hint="eastAsia"/>
-          <w:lang w:val="en-US" w:eastAsia="zh-CN"/>
-        </w:rPr>
-        <w:tab/>
-        <w:t/>
-      </w:r>
-      <w:r>
-        <w:rPr>
-          <w:rFonts w:hint="eastAsia"/>
-          <w:lang w:val="en-US" w:eastAsia="zh-CN"/>
-        </w:rPr>
-        <w:tab/>
-        <w:t/>
-      </w:r>
-      <w:r>
-        <w:rPr>
-          <w:rFonts w:hint="eastAsia"/>
-          <w:lang w:val="en-US" w:eastAsia="zh-CN"/>
-        </w:rPr>
-        <w:tab/>
-        <w:t/>
-      </w:r>
-      <w:r>
-        <w:rPr>
-          <w:rFonts w:hint="eastAsia"/>
-          <w:lang w:val="en-US" w:eastAsia="zh-CN"/>
-        </w:rPr>
-        <w:tab/>
+      </w:r>
+      <w:r>
+        <w:rPr>
+          <w:rFonts w:hint="eastAsia"/>
+          <w:lang w:val="en-US" w:eastAsia="zh-CN"/>
+        </w:rPr>
+        <w:tab/>
+      </w:r>
+      <w:r>
+        <w:rPr>
+          <w:rFonts w:hint="eastAsia"/>
+          <w:lang w:val="en-US" w:eastAsia="zh-CN"/>
+        </w:rPr>
+        <w:tab/>
+      </w:r>
+      <w:r>
+        <w:rPr>
+          <w:rFonts w:hint="eastAsia"/>
+          <w:lang w:val="en-US" w:eastAsia="zh-CN"/>
+        </w:rPr>
+        <w:tab/>
+      </w:r>
+      <w:r>
+        <w:rPr>
+          <w:rFonts w:hint="eastAsia"/>
+          <w:lang w:val="en-US" w:eastAsia="zh-CN"/>
+        </w:rPr>
+        <w:tab/>
+      </w:r>
+      <w:r>
+        <w:rPr>
+          <w:rFonts w:hint="eastAsia"/>
+          <w:lang w:val="en-US" w:eastAsia="zh-CN"/>
+        </w:rPr>
+        <w:tab/>
+      </w:r>
+      <w:r>
+        <w:rPr>
+          <w:rFonts w:hint="eastAsia"/>
+          <w:lang w:val="en-US" w:eastAsia="zh-CN"/>
+        </w:rPr>
+        <w:tab/>
+      </w:r>
+      <w:r>
+        <w:rPr>
+          <w:rFonts w:hint="eastAsia"/>
+          <w:lang w:val="en-US" w:eastAsia="zh-CN"/>
+        </w:rPr>
         <w:t>//标志位，0为目录，1为文件</w:t>
       </w:r>
     </w:p>
@@ -906,7 +943,6 @@
           <w:lang w:val="en-US" w:eastAsia="zh-CN"/>
         </w:rPr>
       </w:pPr>
-      <w:bookmarkStart w:id="0" w:name="_GoBack"/>
       <w:r>
         <w:rPr>
           <w:rFonts w:hint="eastAsia"/>
@@ -920,18 +956,22 @@
           <w:lang w:val="en-US" w:eastAsia="zh-CN"/>
         </w:rPr>
         <w:tab/>
-        <w:t/>
-      </w:r>
-      <w:r>
-        <w:rPr>
-          <w:rFonts w:hint="eastAsia"/>
-          <w:lang w:val="en-US" w:eastAsia="zh-CN"/>
-        </w:rPr>
-        <w:tab/>
+      </w:r>
+      <w:r>
+        <w:rPr>
+          <w:rFonts w:hint="eastAsia"/>
+          <w:lang w:val="en-US" w:eastAsia="zh-CN"/>
+        </w:rPr>
+        <w:tab/>
+      </w:r>
+      <w:r>
+        <w:rPr>
+          <w:rFonts w:hint="eastAsia"/>
+          <w:lang w:val="en-US" w:eastAsia="zh-CN"/>
+        </w:rPr>
         <w:t>//占476B</w:t>
       </w:r>
     </w:p>
-    <w:bookmarkEnd w:id="0"/>
     <w:p>
       <w:pPr>
         <w:rPr>
@@ -989,15 +1029,21 @@
           <w:rFonts w:hint="eastAsia"/>
           <w:lang w:val="en-US" w:eastAsia="zh-CN"/>
         </w:rPr>
-        <w:t>Int SUB_USAGE[DIR_SUB_MAX/2];</w:t>
-      </w:r>
-      <w:r>
-        <w:rPr>
-          <w:rFonts w:hint="eastAsia"/>
-          <w:lang w:val="en-US" w:eastAsia="zh-CN"/>
-        </w:rPr>
-        <w:tab/>
-        <w:t>//使用半个Int表示一个目录项有没有被占用。</w:t>
+        <w:t>char SUB_USAGE[DIR_SUB_MAX];</w:t>
+      </w:r>
+      <w:r>
+        <w:rPr>
+          <w:rFonts w:hint="eastAsia"/>
+          <w:lang w:val="en-US" w:eastAsia="zh-CN"/>
+        </w:rPr>
+        <w:tab/>
+      </w:r>
+      <w:r>
+        <w:rPr>
+          <w:rFonts w:hint="eastAsia"/>
+          <w:lang w:val="en-US" w:eastAsia="zh-CN"/>
+        </w:rPr>
+        <w:t>//使用一个char表示一个目录项有没有被占用。</w:t>
       </w:r>
     </w:p>
     <w:p>
@@ -1096,6 +1142,14 @@
           <w:lang w:val="en-US" w:eastAsia="zh-CN"/>
         </w:rPr>
         <w:tab/>
+      </w:r>
+      <w:r>
+        <w:rPr>
+          <w:rFonts w:hint="eastAsia" w:ascii="宋体" w:hAnsi="宋体" w:eastAsia="宋体" w:cs="宋体"/>
+          <w:sz w:val="21"/>
+          <w:szCs w:val="21"/>
+          <w:lang w:val="en-US" w:eastAsia="zh-CN"/>
+        </w:rPr>
         <w:t>//存储子项的名字，30B</w:t>
       </w:r>
     </w:p>
@@ -1116,57 +1170,135 @@
           <w:szCs w:val="21"/>
           <w:lang w:val="en-US" w:eastAsia="zh-CN"/>
         </w:rPr>
-        <w:t>Int SUB_INO_NO;</w:t>
-      </w:r>
-      <w:r>
-        <w:rPr>
-          <w:rFonts w:hint="eastAsia" w:ascii="宋体" w:hAnsi="宋体" w:eastAsia="宋体" w:cs="宋体"/>
-          <w:sz w:val="21"/>
-          <w:szCs w:val="21"/>
-          <w:lang w:val="en-US" w:eastAsia="zh-CN"/>
-        </w:rPr>
-        <w:tab/>
-        <w:t/>
-      </w:r>
-      <w:r>
-        <w:rPr>
-          <w:rFonts w:hint="eastAsia" w:ascii="宋体" w:hAnsi="宋体" w:eastAsia="宋体" w:cs="宋体"/>
-          <w:sz w:val="21"/>
-          <w:szCs w:val="21"/>
-          <w:lang w:val="en-US" w:eastAsia="zh-CN"/>
-        </w:rPr>
-        <w:tab/>
-        <w:t/>
-      </w:r>
-      <w:r>
-        <w:rPr>
-          <w:rFonts w:hint="eastAsia" w:ascii="宋体" w:hAnsi="宋体" w:eastAsia="宋体" w:cs="宋体"/>
-          <w:sz w:val="21"/>
-          <w:szCs w:val="21"/>
-          <w:lang w:val="en-US" w:eastAsia="zh-CN"/>
-        </w:rPr>
-        <w:tab/>
-        <w:t/>
-      </w:r>
-      <w:r>
-        <w:rPr>
-          <w:rFonts w:hint="eastAsia" w:ascii="宋体" w:hAnsi="宋体" w:eastAsia="宋体" w:cs="宋体"/>
-          <w:sz w:val="21"/>
-          <w:szCs w:val="21"/>
-          <w:lang w:val="en-US" w:eastAsia="zh-CN"/>
-        </w:rPr>
-        <w:tab/>
-        <w:t/>
-      </w:r>
-      <w:r>
-        <w:rPr>
-          <w:rFonts w:hint="eastAsia" w:ascii="宋体" w:hAnsi="宋体" w:eastAsia="宋体" w:cs="宋体"/>
-          <w:sz w:val="21"/>
-          <w:szCs w:val="21"/>
-          <w:lang w:val="en-US" w:eastAsia="zh-CN"/>
-        </w:rPr>
-        <w:tab/>
+        <w:t>int SUB_INO_NO;</w:t>
+      </w:r>
+      <w:r>
+        <w:rPr>
+          <w:rFonts w:hint="eastAsia" w:ascii="宋体" w:hAnsi="宋体" w:eastAsia="宋体" w:cs="宋体"/>
+          <w:sz w:val="21"/>
+          <w:szCs w:val="21"/>
+          <w:lang w:val="en-US" w:eastAsia="zh-CN"/>
+        </w:rPr>
+        <w:tab/>
+      </w:r>
+      <w:r>
+        <w:rPr>
+          <w:rFonts w:hint="eastAsia" w:ascii="宋体" w:hAnsi="宋体" w:eastAsia="宋体" w:cs="宋体"/>
+          <w:sz w:val="21"/>
+          <w:szCs w:val="21"/>
+          <w:lang w:val="en-US" w:eastAsia="zh-CN"/>
+        </w:rPr>
+        <w:tab/>
+      </w:r>
+      <w:r>
+        <w:rPr>
+          <w:rFonts w:hint="eastAsia" w:ascii="宋体" w:hAnsi="宋体" w:eastAsia="宋体" w:cs="宋体"/>
+          <w:sz w:val="21"/>
+          <w:szCs w:val="21"/>
+          <w:lang w:val="en-US" w:eastAsia="zh-CN"/>
+        </w:rPr>
+        <w:tab/>
+      </w:r>
+      <w:r>
+        <w:rPr>
+          <w:rFonts w:hint="eastAsia" w:ascii="宋体" w:hAnsi="宋体" w:eastAsia="宋体" w:cs="宋体"/>
+          <w:sz w:val="21"/>
+          <w:szCs w:val="21"/>
+          <w:lang w:val="en-US" w:eastAsia="zh-CN"/>
+        </w:rPr>
+        <w:tab/>
+      </w:r>
+      <w:r>
+        <w:rPr>
+          <w:rFonts w:hint="eastAsia" w:ascii="宋体" w:hAnsi="宋体" w:eastAsia="宋体" w:cs="宋体"/>
+          <w:sz w:val="21"/>
+          <w:szCs w:val="21"/>
+          <w:lang w:val="en-US" w:eastAsia="zh-CN"/>
+        </w:rPr>
+        <w:tab/>
+      </w:r>
+      <w:r>
+        <w:rPr>
+          <w:rFonts w:hint="eastAsia" w:ascii="宋体" w:hAnsi="宋体" w:eastAsia="宋体" w:cs="宋体"/>
+          <w:sz w:val="21"/>
+          <w:szCs w:val="21"/>
+          <w:lang w:val="en-US" w:eastAsia="zh-CN"/>
+        </w:rPr>
         <w:t>//子项的inode号，4B</w:t>
+      </w:r>
+    </w:p>
+    <w:p>
+      <w:pPr>
+        <w:ind w:firstLine="420" w:firstLineChars="0"/>
+        <w:rPr>
+          <w:rFonts w:hint="eastAsia" w:ascii="宋体" w:hAnsi="宋体" w:eastAsia="宋体" w:cs="宋体"/>
+          <w:sz w:val="21"/>
+          <w:szCs w:val="21"/>
+          <w:lang w:val="en-US" w:eastAsia="zh-CN"/>
+        </w:rPr>
+      </w:pPr>
+      <w:r>
+        <w:rPr>
+          <w:rFonts w:hint="eastAsia" w:ascii="宋体" w:hAnsi="宋体" w:eastAsia="宋体" w:cs="宋体"/>
+          <w:sz w:val="21"/>
+          <w:szCs w:val="21"/>
+          <w:lang w:val="en-US" w:eastAsia="zh-CN"/>
+        </w:rPr>
+        <w:t>int trick[4];</w:t>
+      </w:r>
+      <w:r>
+        <w:rPr>
+          <w:rFonts w:hint="eastAsia" w:ascii="宋体" w:hAnsi="宋体" w:eastAsia="宋体" w:cs="宋体"/>
+          <w:sz w:val="21"/>
+          <w:szCs w:val="21"/>
+          <w:lang w:val="en-US" w:eastAsia="zh-CN"/>
+        </w:rPr>
+        <w:tab/>
+      </w:r>
+      <w:r>
+        <w:rPr>
+          <w:rFonts w:hint="eastAsia" w:ascii="宋体" w:hAnsi="宋体" w:eastAsia="宋体" w:cs="宋体"/>
+          <w:sz w:val="21"/>
+          <w:szCs w:val="21"/>
+          <w:lang w:val="en-US" w:eastAsia="zh-CN"/>
+        </w:rPr>
+        <w:tab/>
+      </w:r>
+      <w:r>
+        <w:rPr>
+          <w:rFonts w:hint="eastAsia" w:ascii="宋体" w:hAnsi="宋体" w:eastAsia="宋体" w:cs="宋体"/>
+          <w:sz w:val="21"/>
+          <w:szCs w:val="21"/>
+          <w:lang w:val="en-US" w:eastAsia="zh-CN"/>
+        </w:rPr>
+        <w:tab/>
+      </w:r>
+      <w:r>
+        <w:rPr>
+          <w:rFonts w:hint="eastAsia" w:ascii="宋体" w:hAnsi="宋体" w:eastAsia="宋体" w:cs="宋体"/>
+          <w:sz w:val="21"/>
+          <w:szCs w:val="21"/>
+          <w:lang w:val="en-US" w:eastAsia="zh-CN"/>
+        </w:rPr>
+        <w:tab/>
+      </w:r>
+      <w:r>
+        <w:rPr>
+          <w:rFonts w:hint="eastAsia" w:ascii="宋体" w:hAnsi="宋体" w:eastAsia="宋体" w:cs="宋体"/>
+          <w:sz w:val="21"/>
+          <w:szCs w:val="21"/>
+          <w:lang w:val="en-US" w:eastAsia="zh-CN"/>
+        </w:rPr>
+        <w:tab/>
+      </w:r>
+      <w:r>
+        <w:rPr>
+          <w:rFonts w:hint="eastAsia" w:ascii="宋体" w:hAnsi="宋体" w:eastAsia="宋体" w:cs="宋体"/>
+          <w:sz w:val="21"/>
+          <w:szCs w:val="21"/>
+          <w:lang w:val="en-US" w:eastAsia="zh-CN"/>
+        </w:rPr>
+        <w:t>//凑够一个目录项50B</w:t>
       </w:r>
     </w:p>
     <w:p>
@@ -1273,7 +1405,7 @@
     <w:lsdException w:qFormat="1" w:unhideWhenUsed="0" w:uiPriority="0" w:semiHidden="0" w:name="Title"/>
     <w:lsdException w:unhideWhenUsed="0" w:uiPriority="0" w:semiHidden="0" w:name="Closing"/>
     <w:lsdException w:unhideWhenUsed="0" w:uiPriority="0" w:semiHidden="0" w:name="Signature"/>
-    <w:lsdException w:unhideWhenUsed="0" w:uiPriority="0" w:name="Default Paragraph Font"/>
+    <w:lsdException w:qFormat="1" w:unhideWhenUsed="0" w:uiPriority="0" w:name="Default Paragraph Font"/>
     <w:lsdException w:unhideWhenUsed="0" w:uiPriority="0" w:semiHidden="0" w:name="Body Text"/>
     <w:lsdException w:unhideWhenUsed="0" w:uiPriority="0" w:semiHidden="0" w:name="Body Text Indent"/>
     <w:lsdException w:unhideWhenUsed="0" w:uiPriority="0" w:semiHidden="0" w:name="List Continue"/>
@@ -1476,6 +1608,7 @@
   <w:style w:type="character" w:default="1" w:styleId="2">
     <w:name w:val="Default Paragraph Font"/>
     <w:semiHidden/>
+    <w:qFormat/>
     <w:uiPriority w:val="0"/>
   </w:style>
   <w:style w:type="table" w:default="1" w:styleId="3">
